--- a/Is_it_a_real_job.docx
+++ b/Is_it_a_real_job.docx
@@ -4,6 +4,9 @@
   <w:body>
     <w:p>
       <w:pPr>
+        <w:tabs>
+          <w:tab w:val="left" w:pos="3544"/>
+        </w:tabs>
         <w:jc w:val="center"/>
         <w:rPr>
           <w:b/>
@@ -414,6 +417,87 @@
           <w:sz w:val="28"/>
           <w:szCs w:val="28"/>
         </w:rPr>
+        <w:t xml:space="preserve">Data can be collected from websites like LinkUp.com, </w:t>
+      </w:r>
+      <w:r>
+        <w:rPr>
+          <w:sz w:val="28"/>
+          <w:szCs w:val="28"/>
+        </w:rPr>
+        <w:t>LinkedIn.com</w:t>
+      </w:r>
+      <w:r>
+        <w:rPr>
+          <w:sz w:val="28"/>
+          <w:szCs w:val="28"/>
+        </w:rPr>
+        <w:t xml:space="preserve">, Indeed.com, </w:t>
+      </w:r>
+      <w:r>
+        <w:rPr>
+          <w:sz w:val="28"/>
+          <w:szCs w:val="28"/>
+        </w:rPr>
+        <w:t>CareerBuilder.com, Robert Half, etc. Data for real jobs can be collected from these sites.</w:t>
+      </w:r>
+      <w:r>
+        <w:rPr>
+          <w:sz w:val="28"/>
+          <w:szCs w:val="28"/>
+        </w:rPr>
+        <w:t xml:space="preserve"> </w:t>
+      </w:r>
+      <w:r>
+        <w:rPr>
+          <w:sz w:val="28"/>
+          <w:szCs w:val="28"/>
+        </w:rPr>
+        <w:t xml:space="preserve">We could also get data from </w:t>
+      </w:r>
+      <w:r>
+        <w:rPr>
+          <w:sz w:val="28"/>
+          <w:szCs w:val="28"/>
+        </w:rPr>
+        <w:t>newspapers about job postings.</w:t>
+      </w:r>
+      <w:r>
+        <w:rPr>
+          <w:sz w:val="28"/>
+          <w:szCs w:val="28"/>
+        </w:rPr>
+        <w:t xml:space="preserve"> Data about fake and real jobs can be gotten from </w:t>
+      </w:r>
+      <w:proofErr w:type="spellStart"/>
+      <w:r>
+        <w:rPr>
+          <w:sz w:val="28"/>
+          <w:szCs w:val="28"/>
+        </w:rPr>
+        <w:t>Jobberman</w:t>
+      </w:r>
+      <w:proofErr w:type="spellEnd"/>
+      <w:r>
+        <w:rPr>
+          <w:sz w:val="28"/>
+          <w:szCs w:val="28"/>
+        </w:rPr>
+        <w:t>.</w:t>
+      </w:r>
+    </w:p>
+    <w:p>
+      <w:pPr>
+        <w:jc w:val="both"/>
+        <w:rPr>
+          <w:sz w:val="28"/>
+          <w:szCs w:val="28"/>
+        </w:rPr>
+      </w:pPr>
+      <w:r>
+        <w:rPr>
+          <w:sz w:val="28"/>
+          <w:szCs w:val="28"/>
+        </w:rPr>
         <w:t>From my research, I found out that “the most successful AI projects are those that integrate a data collection strategy during the service life-cycle”</w:t>
       </w:r>
       <w:r>
@@ -501,6 +585,7 @@
           <w:sz w:val="28"/>
           <w:szCs w:val="28"/>
         </w:rPr>
+        <w:lastRenderedPageBreak/>
         <w:t>-</w:t>
       </w:r>
       <w:proofErr w:type="spellStart"/>
@@ -649,7 +734,6 @@
           <w:sz w:val="28"/>
           <w:szCs w:val="28"/>
         </w:rPr>
-        <w:lastRenderedPageBreak/>
         <w:t>Stop words are commonly used words that should be ignored.</w:t>
       </w:r>
     </w:p>
@@ -1183,6 +1267,7 @@
           <w:sz w:val="28"/>
           <w:szCs w:val="28"/>
         </w:rPr>
+        <w:lastRenderedPageBreak/>
         <w:t>SPLITTING DATASET TO TRAIN AND TEST SETS</w:t>
       </w:r>
     </w:p>
@@ -1286,7 +1371,6 @@
           <w:sz w:val="28"/>
           <w:szCs w:val="28"/>
         </w:rPr>
-        <w:lastRenderedPageBreak/>
         <w:t>CLASSIFICATION MODEL</w:t>
       </w:r>
     </w:p>
@@ -1638,100 +1722,102 @@
       <w:pPr>
         <w:jc w:val="both"/>
         <w:rPr>
-          <w:b/>
-          <w:sz w:val="28"/>
-          <w:szCs w:val="28"/>
-        </w:rPr>
-      </w:pPr>
-      <w:r>
-        <w:rPr>
-          <w:b/>
-          <w:sz w:val="28"/>
-          <w:szCs w:val="28"/>
-        </w:rPr>
-        <w:t>EXTRA FEATURE</w:t>
-      </w:r>
-      <w:r>
-        <w:rPr>
-          <w:b/>
-          <w:sz w:val="28"/>
-          <w:szCs w:val="28"/>
-        </w:rPr>
-        <w:t xml:space="preserve"> FOR THE WEBSITE</w:t>
-      </w:r>
-    </w:p>
-    <w:p>
-      <w:pPr>
-        <w:jc w:val="both"/>
-        <w:rPr>
-          <w:sz w:val="28"/>
-          <w:szCs w:val="28"/>
-        </w:rPr>
-      </w:pPr>
-      <w:r>
-        <w:rPr>
-          <w:sz w:val="28"/>
-          <w:szCs w:val="28"/>
-        </w:rPr>
-        <w:t>Also I mentioned earlier, that we can help the user by recommending jobs that ar</w:t>
-      </w:r>
-      <w:r>
-        <w:rPr>
-          <w:sz w:val="28"/>
-          <w:szCs w:val="28"/>
-        </w:rPr>
-        <w:t xml:space="preserve">e similar </w:t>
-      </w:r>
-      <w:r>
-        <w:rPr>
-          <w:sz w:val="28"/>
-          <w:szCs w:val="28"/>
-        </w:rPr>
-        <w:t>to the search</w:t>
-      </w:r>
-      <w:r>
-        <w:rPr>
-          <w:sz w:val="28"/>
-          <w:szCs w:val="28"/>
-        </w:rPr>
-        <w:t xml:space="preserve"> query of the user. If the prediction the user gets is ‘Fake’, then we can use recommender system to recommend a job that is real </w:t>
-      </w:r>
-      <w:r>
-        <w:rPr>
-          <w:sz w:val="28"/>
-          <w:szCs w:val="28"/>
-        </w:rPr>
-        <w:lastRenderedPageBreak/>
-        <w:t>and also similar to the input the user gave. The recommender system will use word2vec to get similar jobs for the user from our database.</w:t>
-      </w:r>
-    </w:p>
-    <w:p>
-      <w:pPr>
-        <w:rPr>
-          <w:b/>
-          <w:sz w:val="28"/>
-          <w:szCs w:val="28"/>
-        </w:rPr>
-      </w:pPr>
-      <w:r>
-        <w:rPr>
-          <w:b/>
-          <w:sz w:val="28"/>
-          <w:szCs w:val="28"/>
-        </w:rPr>
-        <w:t>SLACK NAME: @</w:t>
-      </w:r>
-      <w:proofErr w:type="spellStart"/>
-      <w:r>
-        <w:rPr>
-          <w:b/>
-          <w:sz w:val="28"/>
-          <w:szCs w:val="28"/>
-        </w:rPr>
-        <w:t>Ini</w:t>
-      </w:r>
+          <w:sz w:val="28"/>
+          <w:szCs w:val="28"/>
+        </w:rPr>
+      </w:pPr>
       <w:bookmarkStart w:id="0" w:name="_GoBack"/>
       <w:bookmarkEnd w:id="0"/>
+    </w:p>
+    <w:p>
+      <w:pPr>
+        <w:jc w:val="both"/>
+        <w:rPr>
+          <w:b/>
+          <w:sz w:val="28"/>
+          <w:szCs w:val="28"/>
+        </w:rPr>
+      </w:pPr>
+      <w:r>
+        <w:rPr>
+          <w:b/>
+          <w:sz w:val="28"/>
+          <w:szCs w:val="28"/>
+        </w:rPr>
+        <w:lastRenderedPageBreak/>
+        <w:t>EXTRA FEATURE</w:t>
+      </w:r>
+      <w:r>
+        <w:rPr>
+          <w:b/>
+          <w:sz w:val="28"/>
+          <w:szCs w:val="28"/>
+        </w:rPr>
+        <w:t xml:space="preserve"> FOR THE WEBSITE</w:t>
+      </w:r>
+    </w:p>
+    <w:p>
+      <w:pPr>
+        <w:jc w:val="both"/>
+        <w:rPr>
+          <w:sz w:val="28"/>
+          <w:szCs w:val="28"/>
+        </w:rPr>
+      </w:pPr>
+      <w:r>
+        <w:rPr>
+          <w:sz w:val="28"/>
+          <w:szCs w:val="28"/>
+        </w:rPr>
+        <w:t>Also I mentioned earlier, that we can help the user by recommending jobs that ar</w:t>
+      </w:r>
+      <w:r>
+        <w:rPr>
+          <w:sz w:val="28"/>
+          <w:szCs w:val="28"/>
+        </w:rPr>
+        <w:t xml:space="preserve">e similar </w:t>
+      </w:r>
+      <w:r>
+        <w:rPr>
+          <w:sz w:val="28"/>
+          <w:szCs w:val="28"/>
+        </w:rPr>
+        <w:t>to the search</w:t>
+      </w:r>
+      <w:r>
+        <w:rPr>
+          <w:sz w:val="28"/>
+          <w:szCs w:val="28"/>
+        </w:rPr>
+        <w:t xml:space="preserve"> query of the user. If the prediction the user gets is ‘Fake’, then we can use recommender system to recommend a job that is real and also similar to the input the user gave. The recommender system will use word2vec to get similar jobs for the user from our database.</w:t>
+      </w:r>
+    </w:p>
+    <w:p>
+      <w:pPr>
+        <w:rPr>
+          <w:b/>
+          <w:sz w:val="28"/>
+          <w:szCs w:val="28"/>
+        </w:rPr>
+      </w:pPr>
+      <w:r>
+        <w:rPr>
+          <w:b/>
+          <w:sz w:val="28"/>
+          <w:szCs w:val="28"/>
+        </w:rPr>
+        <w:t>SLACK NAME: @</w:t>
+      </w:r>
+      <w:proofErr w:type="spellStart"/>
+      <w:r>
+        <w:rPr>
+          <w:b/>
+          <w:sz w:val="28"/>
+          <w:szCs w:val="28"/>
+        </w:rPr>
+        <w:t>Ini</w:t>
+      </w:r>
       <w:proofErr w:type="spellEnd"/>
     </w:p>
     <w:sectPr>

--- a/Is_it_a_real_job.docx
+++ b/Is_it_a_real_job.docx
@@ -417,21 +417,7 @@
           <w:sz w:val="28"/>
           <w:szCs w:val="28"/>
         </w:rPr>
-        <w:t xml:space="preserve">Data can be collected from websites like LinkUp.com, </w:t>
-      </w:r>
-      <w:r>
-        <w:rPr>
-          <w:sz w:val="28"/>
-          <w:szCs w:val="28"/>
-        </w:rPr>
-        <w:t>LinkedIn.com</w:t>
-      </w:r>
-      <w:r>
-        <w:rPr>
-          <w:sz w:val="28"/>
-          <w:szCs w:val="28"/>
-        </w:rPr>
-        <w:t xml:space="preserve">, Indeed.com, </w:t>
+        <w:t xml:space="preserve">Data can be collected from websites like LinkUp.com, LinkedIn.com, Indeed.com, </w:t>
       </w:r>
       <w:r>
         <w:rPr>
@@ -484,6 +470,60 @@
         </w:rPr>
         <w:t>.</w:t>
       </w:r>
+      <w:r>
+        <w:rPr>
+          <w:sz w:val="28"/>
+          <w:szCs w:val="28"/>
+        </w:rPr>
+        <w:t xml:space="preserve"> Also, </w:t>
+      </w:r>
+      <w:hyperlink r:id="rId8" w:history="1">
+        <w:r>
+          <w:rPr>
+            <w:rStyle w:val="Hyperlink"/>
+            <w:sz w:val="28"/>
+            <w:szCs w:val="28"/>
+          </w:rPr>
+          <w:t>www.synclist.com</w:t>
+        </w:r>
+      </w:hyperlink>
+      <w:r>
+        <w:rPr>
+          <w:sz w:val="28"/>
+          <w:szCs w:val="28"/>
+        </w:rPr>
+        <w:t xml:space="preserve"> has a database </w:t>
+      </w:r>
+      <w:r>
+        <w:rPr>
+          <w:sz w:val="28"/>
+          <w:szCs w:val="28"/>
+        </w:rPr>
+        <w:t>contain</w:t>
+      </w:r>
+      <w:r>
+        <w:rPr>
+          <w:sz w:val="28"/>
+          <w:szCs w:val="28"/>
+        </w:rPr>
+        <w:t xml:space="preserve">ing 39,000 Job titles </w:t>
+      </w:r>
+      <w:r>
+        <w:rPr>
+          <w:sz w:val="28"/>
+          <w:szCs w:val="28"/>
+        </w:rPr>
+        <w:t>and 2,100 Industry names</w:t>
+      </w:r>
+      <w:r>
+        <w:rPr>
+          <w:sz w:val="28"/>
+          <w:szCs w:val="28"/>
+        </w:rPr>
+        <w:t>. Data can also be gotten from DataStock.</w:t>
+      </w:r>
+      <w:bookmarkStart w:id="0" w:name="_GoBack"/>
+      <w:bookmarkEnd w:id="0"/>
     </w:p>
     <w:p>
       <w:pPr>
@@ -553,6 +593,7 @@
           <w:sz w:val="28"/>
           <w:szCs w:val="28"/>
         </w:rPr>
+        <w:lastRenderedPageBreak/>
         <w:t>LIBRARIES TO BE USED</w:t>
       </w:r>
     </w:p>
@@ -585,7 +626,6 @@
           <w:sz w:val="28"/>
           <w:szCs w:val="28"/>
         </w:rPr>
-        <w:lastRenderedPageBreak/>
         <w:t>-</w:t>
       </w:r>
       <w:proofErr w:type="spellStart"/>
@@ -1208,6 +1248,7 @@
           <w:sz w:val="28"/>
           <w:szCs w:val="28"/>
         </w:rPr>
+        <w:lastRenderedPageBreak/>
         <w:t xml:space="preserve">After tokenization, we convert the text to a matrix of token counts by using the </w:t>
       </w:r>
       <w:proofErr w:type="spellStart"/>
@@ -1267,413 +1308,413 @@
           <w:sz w:val="28"/>
           <w:szCs w:val="28"/>
         </w:rPr>
+        <w:t>SPLITTING DATASET TO TRAIN AND TEST SETS</w:t>
+      </w:r>
+    </w:p>
+    <w:p>
+      <w:pPr>
+        <w:jc w:val="both"/>
+        <w:rPr>
+          <w:sz w:val="28"/>
+          <w:szCs w:val="28"/>
+        </w:rPr>
+      </w:pPr>
+      <w:r>
+        <w:rPr>
+          <w:sz w:val="28"/>
+          <w:szCs w:val="28"/>
+        </w:rPr>
+        <w:t xml:space="preserve">We can now split 80% of the data for training and the other 20% for testing. </w:t>
+      </w:r>
+      <w:r>
+        <w:rPr>
+          <w:sz w:val="28"/>
+          <w:szCs w:val="28"/>
+        </w:rPr>
+        <w:t xml:space="preserve">This can be easily done using the </w:t>
+      </w:r>
+      <w:proofErr w:type="spellStart"/>
+      <w:r>
+        <w:rPr>
+          <w:sz w:val="28"/>
+          <w:szCs w:val="28"/>
+        </w:rPr>
+        <w:t>train_test_split</w:t>
+      </w:r>
+      <w:proofErr w:type="spellEnd"/>
+      <w:r>
+        <w:rPr>
+          <w:sz w:val="28"/>
+          <w:szCs w:val="28"/>
+        </w:rPr>
+        <w:t xml:space="preserve"> </w:t>
+      </w:r>
+      <w:r>
+        <w:rPr>
+          <w:sz w:val="28"/>
+          <w:szCs w:val="28"/>
+        </w:rPr>
+        <w:t xml:space="preserve">function from the </w:t>
+      </w:r>
+      <w:proofErr w:type="spellStart"/>
+      <w:r>
+        <w:rPr>
+          <w:sz w:val="28"/>
+          <w:szCs w:val="28"/>
+        </w:rPr>
+        <w:t>scikit</w:t>
+      </w:r>
+      <w:proofErr w:type="spellEnd"/>
+      <w:r>
+        <w:rPr>
+          <w:sz w:val="28"/>
+          <w:szCs w:val="28"/>
+        </w:rPr>
+        <w:t xml:space="preserve">-learn </w:t>
+      </w:r>
+      <w:r>
+        <w:rPr>
+          <w:sz w:val="28"/>
+          <w:szCs w:val="28"/>
+        </w:rPr>
+        <w:t xml:space="preserve">library. This will help us </w:t>
+      </w:r>
+      <w:proofErr w:type="spellStart"/>
+      <w:r>
+        <w:rPr>
+          <w:sz w:val="28"/>
+          <w:szCs w:val="28"/>
+        </w:rPr>
+        <w:t>partion</w:t>
+      </w:r>
+      <w:proofErr w:type="spellEnd"/>
+      <w:r>
+        <w:rPr>
+          <w:sz w:val="28"/>
+          <w:szCs w:val="28"/>
+        </w:rPr>
+        <w:t xml:space="preserve"> our data into a train and test data.</w:t>
+      </w:r>
+    </w:p>
+    <w:p>
+      <w:pPr>
+        <w:jc w:val="both"/>
+        <w:rPr>
+          <w:b/>
+          <w:sz w:val="28"/>
+          <w:szCs w:val="28"/>
+        </w:rPr>
+      </w:pPr>
+      <w:r>
+        <w:rPr>
+          <w:b/>
+          <w:sz w:val="28"/>
+          <w:szCs w:val="28"/>
+        </w:rPr>
+        <w:t>CLASSIFICATION MODEL</w:t>
+      </w:r>
+    </w:p>
+    <w:p>
+      <w:pPr>
+        <w:jc w:val="both"/>
+        <w:rPr>
+          <w:sz w:val="28"/>
+          <w:szCs w:val="28"/>
+        </w:rPr>
+      </w:pPr>
+      <w:r>
+        <w:rPr>
+          <w:sz w:val="28"/>
+          <w:szCs w:val="28"/>
+        </w:rPr>
+        <w:t>Since we have a classification problem, we can use the ‘Naïve Bayes Classifier’. We will use Multinomial Naïve Bayes Classifier which is suitable for classification of discrete values (‘Fake’ or ‘Real’).</w:t>
+      </w:r>
+    </w:p>
+    <w:p>
+      <w:pPr>
+        <w:jc w:val="both"/>
+        <w:rPr>
+          <w:sz w:val="28"/>
+          <w:szCs w:val="28"/>
+        </w:rPr>
+      </w:pPr>
+      <w:r>
+        <w:rPr>
+          <w:sz w:val="28"/>
+          <w:szCs w:val="28"/>
+        </w:rPr>
+        <w:t xml:space="preserve">The </w:t>
+      </w:r>
+      <w:proofErr w:type="spellStart"/>
+      <w:r>
+        <w:rPr>
+          <w:sz w:val="28"/>
+          <w:szCs w:val="28"/>
+        </w:rPr>
+        <w:t>MultinomialNB</w:t>
+      </w:r>
+      <w:proofErr w:type="spellEnd"/>
+      <w:r>
+        <w:rPr>
+          <w:sz w:val="28"/>
+          <w:szCs w:val="28"/>
+        </w:rPr>
+        <w:t xml:space="preserve"> class is imported from the </w:t>
+      </w:r>
+      <w:proofErr w:type="spellStart"/>
+      <w:r>
+        <w:rPr>
+          <w:sz w:val="28"/>
+          <w:szCs w:val="28"/>
+        </w:rPr>
+        <w:t>sklearn.naive_bayes</w:t>
+      </w:r>
+      <w:proofErr w:type="spellEnd"/>
+      <w:r>
+        <w:rPr>
+          <w:sz w:val="28"/>
+          <w:szCs w:val="28"/>
+        </w:rPr>
+        <w:t xml:space="preserve"> library. We can train our model with this class by fitting the class to our training data.</w:t>
+      </w:r>
+    </w:p>
+    <w:p>
+      <w:pPr>
+        <w:jc w:val="both"/>
+        <w:rPr>
+          <w:b/>
+          <w:sz w:val="28"/>
+          <w:szCs w:val="28"/>
+        </w:rPr>
+      </w:pPr>
+      <w:r>
+        <w:rPr>
+          <w:b/>
+          <w:sz w:val="28"/>
+          <w:szCs w:val="28"/>
+        </w:rPr>
+        <w:t>EVALUATION OF MODEL</w:t>
+      </w:r>
+      <w:r>
+        <w:rPr>
+          <w:b/>
+          <w:sz w:val="28"/>
+          <w:szCs w:val="28"/>
+        </w:rPr>
+        <w:t xml:space="preserve"> ON TRAINING DATA</w:t>
+      </w:r>
+    </w:p>
+    <w:p>
+      <w:pPr>
+        <w:jc w:val="both"/>
+        <w:rPr>
+          <w:sz w:val="28"/>
+          <w:szCs w:val="28"/>
+        </w:rPr>
+      </w:pPr>
+      <w:r>
+        <w:rPr>
+          <w:sz w:val="28"/>
+          <w:szCs w:val="28"/>
+        </w:rPr>
+        <w:t>To know how accurate the model is, I’ll evaluate the</w:t>
+      </w:r>
+      <w:r>
+        <w:rPr>
+          <w:sz w:val="28"/>
+          <w:szCs w:val="28"/>
+        </w:rPr>
+        <w:t xml:space="preserve"> model on the training dataset.</w:t>
+      </w:r>
+      <w:r>
+        <w:rPr>
+          <w:sz w:val="28"/>
+          <w:szCs w:val="28"/>
+        </w:rPr>
+        <w:t xml:space="preserve"> From the </w:t>
+      </w:r>
+      <w:proofErr w:type="spellStart"/>
+      <w:r>
+        <w:rPr>
+          <w:sz w:val="28"/>
+          <w:szCs w:val="28"/>
+        </w:rPr>
+        <w:t>sklearn.metrics</w:t>
+      </w:r>
+      <w:proofErr w:type="spellEnd"/>
+      <w:r>
+        <w:rPr>
+          <w:sz w:val="28"/>
+          <w:szCs w:val="28"/>
+        </w:rPr>
+        <w:t xml:space="preserve"> library I’ll import </w:t>
+      </w:r>
+      <w:proofErr w:type="spellStart"/>
+      <w:r>
+        <w:rPr>
+          <w:sz w:val="28"/>
+          <w:szCs w:val="28"/>
+        </w:rPr>
+        <w:t>classification_report</w:t>
+      </w:r>
+      <w:proofErr w:type="spellEnd"/>
+      <w:r>
+        <w:rPr>
+          <w:sz w:val="28"/>
+          <w:szCs w:val="28"/>
+        </w:rPr>
+        <w:t xml:space="preserve">, </w:t>
+      </w:r>
+      <w:proofErr w:type="spellStart"/>
+      <w:r>
+        <w:rPr>
+          <w:sz w:val="28"/>
+          <w:szCs w:val="28"/>
+        </w:rPr>
+        <w:t>confusion_matrix</w:t>
+      </w:r>
+      <w:proofErr w:type="spellEnd"/>
+      <w:r>
+        <w:rPr>
+          <w:sz w:val="28"/>
+          <w:szCs w:val="28"/>
+        </w:rPr>
+        <w:t xml:space="preserve">, </w:t>
+      </w:r>
+      <w:proofErr w:type="spellStart"/>
+      <w:r>
+        <w:rPr>
+          <w:sz w:val="28"/>
+          <w:szCs w:val="28"/>
+        </w:rPr>
+        <w:t>accuracy_score</w:t>
+      </w:r>
+      <w:proofErr w:type="spellEnd"/>
+      <w:r>
+        <w:rPr>
+          <w:sz w:val="28"/>
+          <w:szCs w:val="28"/>
+        </w:rPr>
+        <w:t xml:space="preserve"> classes. After importing these classes, I can now print the </w:t>
+      </w:r>
+      <w:proofErr w:type="spellStart"/>
+      <w:r>
+        <w:rPr>
+          <w:sz w:val="28"/>
+          <w:szCs w:val="28"/>
+        </w:rPr>
+        <w:t>classification_report</w:t>
+      </w:r>
+      <w:proofErr w:type="spellEnd"/>
+      <w:r>
+        <w:rPr>
+          <w:sz w:val="28"/>
+          <w:szCs w:val="28"/>
+        </w:rPr>
+        <w:t xml:space="preserve"> which will show me the precision and recall</w:t>
+      </w:r>
+      <w:r>
+        <w:rPr>
+          <w:sz w:val="28"/>
+          <w:szCs w:val="28"/>
+        </w:rPr>
+        <w:t xml:space="preserve">. I can also print the confusion matrix. </w:t>
+      </w:r>
+      <w:r>
+        <w:rPr>
+          <w:sz w:val="28"/>
+          <w:szCs w:val="28"/>
+        </w:rPr>
+        <w:t xml:space="preserve">The confusion matrix is a performance measurement for machine learning classification. </w:t>
+      </w:r>
+      <w:r>
+        <w:rPr>
+          <w:sz w:val="28"/>
+          <w:szCs w:val="28"/>
+        </w:rPr>
+        <w:t xml:space="preserve">The precision and the recall are calculated using the confusion matrix. </w:t>
+      </w:r>
+      <w:r>
+        <w:rPr>
+          <w:sz w:val="28"/>
+          <w:szCs w:val="28"/>
+        </w:rPr>
+        <w:t>I can also print the accuracy score of the model on the training dataset. The highest accuracy score is 1.00, which is 100%. So the closer our accuracy is to 1, the better the model.</w:t>
+      </w:r>
+    </w:p>
+    <w:p>
+      <w:pPr>
+        <w:jc w:val="both"/>
+        <w:rPr>
+          <w:b/>
+          <w:sz w:val="28"/>
+          <w:szCs w:val="28"/>
+        </w:rPr>
+      </w:pPr>
+      <w:r>
+        <w:rPr>
+          <w:b/>
+          <w:sz w:val="28"/>
+          <w:szCs w:val="28"/>
+        </w:rPr>
+        <w:t>EVALUATION OF MODEL ON TEST DATA</w:t>
+      </w:r>
+    </w:p>
+    <w:p>
+      <w:pPr>
+        <w:jc w:val="both"/>
+        <w:rPr>
+          <w:sz w:val="28"/>
+          <w:szCs w:val="28"/>
+        </w:rPr>
+      </w:pPr>
+      <w:r>
+        <w:rPr>
+          <w:sz w:val="28"/>
+          <w:szCs w:val="28"/>
+        </w:rPr>
+        <w:t>Now I’ve seen how well the model does on the train data. I can also evaluate the model on the test data. Using the same classes mentioned above, I can check the accuracy score of the model on the test data.</w:t>
+      </w:r>
+      <w:r>
+        <w:rPr>
+          <w:sz w:val="28"/>
+          <w:szCs w:val="28"/>
+        </w:rPr>
+        <w:t xml:space="preserve"> If the model accuracy is not too good, it’s because our dataset is not large enough, so we need to add more data to our dataset to improve our model.</w:t>
+      </w:r>
+    </w:p>
+    <w:p>
+      <w:pPr>
+        <w:jc w:val="both"/>
+        <w:rPr>
+          <w:b/>
+          <w:sz w:val="28"/>
+          <w:szCs w:val="28"/>
+        </w:rPr>
+      </w:pPr>
+      <w:r>
+        <w:rPr>
+          <w:b/>
+          <w:sz w:val="28"/>
+          <w:szCs w:val="28"/>
+        </w:rPr>
+        <w:t>VISUALIZATION OF CONFUSION MATRIX</w:t>
+      </w:r>
+    </w:p>
+    <w:p>
+      <w:pPr>
+        <w:jc w:val="both"/>
+        <w:rPr>
+          <w:sz w:val="28"/>
+          <w:szCs w:val="28"/>
+        </w:rPr>
+      </w:pPr>
+      <w:r>
+        <w:rPr>
+          <w:sz w:val="28"/>
+          <w:szCs w:val="28"/>
+        </w:rPr>
         <w:lastRenderedPageBreak/>
-        <w:t>SPLITTING DATASET TO TRAIN AND TEST SETS</w:t>
-      </w:r>
-    </w:p>
-    <w:p>
-      <w:pPr>
-        <w:jc w:val="both"/>
-        <w:rPr>
-          <w:sz w:val="28"/>
-          <w:szCs w:val="28"/>
-        </w:rPr>
-      </w:pPr>
-      <w:r>
-        <w:rPr>
-          <w:sz w:val="28"/>
-          <w:szCs w:val="28"/>
-        </w:rPr>
-        <w:t xml:space="preserve">We can now split 80% of the data for training and the other 20% for testing. </w:t>
-      </w:r>
-      <w:r>
-        <w:rPr>
-          <w:sz w:val="28"/>
-          <w:szCs w:val="28"/>
-        </w:rPr>
-        <w:t xml:space="preserve">This can be easily done using the </w:t>
-      </w:r>
-      <w:proofErr w:type="spellStart"/>
-      <w:r>
-        <w:rPr>
-          <w:sz w:val="28"/>
-          <w:szCs w:val="28"/>
-        </w:rPr>
-        <w:t>train_test_split</w:t>
-      </w:r>
-      <w:proofErr w:type="spellEnd"/>
-      <w:r>
-        <w:rPr>
-          <w:sz w:val="28"/>
-          <w:szCs w:val="28"/>
-        </w:rPr>
-        <w:t xml:space="preserve"> </w:t>
-      </w:r>
-      <w:r>
-        <w:rPr>
-          <w:sz w:val="28"/>
-          <w:szCs w:val="28"/>
-        </w:rPr>
-        <w:t xml:space="preserve">function from the </w:t>
-      </w:r>
-      <w:proofErr w:type="spellStart"/>
-      <w:r>
-        <w:rPr>
-          <w:sz w:val="28"/>
-          <w:szCs w:val="28"/>
-        </w:rPr>
-        <w:t>scikit</w:t>
-      </w:r>
-      <w:proofErr w:type="spellEnd"/>
-      <w:r>
-        <w:rPr>
-          <w:sz w:val="28"/>
-          <w:szCs w:val="28"/>
-        </w:rPr>
-        <w:t xml:space="preserve">-learn </w:t>
-      </w:r>
-      <w:r>
-        <w:rPr>
-          <w:sz w:val="28"/>
-          <w:szCs w:val="28"/>
-        </w:rPr>
-        <w:t xml:space="preserve">library. This will help us </w:t>
-      </w:r>
-      <w:proofErr w:type="spellStart"/>
-      <w:r>
-        <w:rPr>
-          <w:sz w:val="28"/>
-          <w:szCs w:val="28"/>
-        </w:rPr>
-        <w:t>partion</w:t>
-      </w:r>
-      <w:proofErr w:type="spellEnd"/>
-      <w:r>
-        <w:rPr>
-          <w:sz w:val="28"/>
-          <w:szCs w:val="28"/>
-        </w:rPr>
-        <w:t xml:space="preserve"> our data into a train and test data.</w:t>
-      </w:r>
-    </w:p>
-    <w:p>
-      <w:pPr>
-        <w:jc w:val="both"/>
-        <w:rPr>
-          <w:b/>
-          <w:sz w:val="28"/>
-          <w:szCs w:val="28"/>
-        </w:rPr>
-      </w:pPr>
-      <w:r>
-        <w:rPr>
-          <w:b/>
-          <w:sz w:val="28"/>
-          <w:szCs w:val="28"/>
-        </w:rPr>
-        <w:t>CLASSIFICATION MODEL</w:t>
-      </w:r>
-    </w:p>
-    <w:p>
-      <w:pPr>
-        <w:jc w:val="both"/>
-        <w:rPr>
-          <w:sz w:val="28"/>
-          <w:szCs w:val="28"/>
-        </w:rPr>
-      </w:pPr>
-      <w:r>
-        <w:rPr>
-          <w:sz w:val="28"/>
-          <w:szCs w:val="28"/>
-        </w:rPr>
-        <w:t>Since we have a classification problem, we can use the ‘Naïve Bayes Classifier’. We will use Multinomial Naïve Bayes Classifier which is suitable for classification of discrete values (‘Fake’ or ‘Real’).</w:t>
-      </w:r>
-    </w:p>
-    <w:p>
-      <w:pPr>
-        <w:jc w:val="both"/>
-        <w:rPr>
-          <w:sz w:val="28"/>
-          <w:szCs w:val="28"/>
-        </w:rPr>
-      </w:pPr>
-      <w:r>
-        <w:rPr>
-          <w:sz w:val="28"/>
-          <w:szCs w:val="28"/>
-        </w:rPr>
-        <w:t xml:space="preserve">The </w:t>
-      </w:r>
-      <w:proofErr w:type="spellStart"/>
-      <w:r>
-        <w:rPr>
-          <w:sz w:val="28"/>
-          <w:szCs w:val="28"/>
-        </w:rPr>
-        <w:t>MultinomialNB</w:t>
-      </w:r>
-      <w:proofErr w:type="spellEnd"/>
-      <w:r>
-        <w:rPr>
-          <w:sz w:val="28"/>
-          <w:szCs w:val="28"/>
-        </w:rPr>
-        <w:t xml:space="preserve"> class is imported from the </w:t>
-      </w:r>
-      <w:proofErr w:type="spellStart"/>
-      <w:r>
-        <w:rPr>
-          <w:sz w:val="28"/>
-          <w:szCs w:val="28"/>
-        </w:rPr>
-        <w:t>sklearn.naive_bayes</w:t>
-      </w:r>
-      <w:proofErr w:type="spellEnd"/>
-      <w:r>
-        <w:rPr>
-          <w:sz w:val="28"/>
-          <w:szCs w:val="28"/>
-        </w:rPr>
-        <w:t xml:space="preserve"> library. We can train our model with this class by fitting the class to our training data.</w:t>
-      </w:r>
-    </w:p>
-    <w:p>
-      <w:pPr>
-        <w:jc w:val="both"/>
-        <w:rPr>
-          <w:b/>
-          <w:sz w:val="28"/>
-          <w:szCs w:val="28"/>
-        </w:rPr>
-      </w:pPr>
-      <w:r>
-        <w:rPr>
-          <w:b/>
-          <w:sz w:val="28"/>
-          <w:szCs w:val="28"/>
-        </w:rPr>
-        <w:t>EVALUATION OF MODEL</w:t>
-      </w:r>
-      <w:r>
-        <w:rPr>
-          <w:b/>
-          <w:sz w:val="28"/>
-          <w:szCs w:val="28"/>
-        </w:rPr>
-        <w:t xml:space="preserve"> ON TRAINING DATA</w:t>
-      </w:r>
-    </w:p>
-    <w:p>
-      <w:pPr>
-        <w:jc w:val="both"/>
-        <w:rPr>
-          <w:sz w:val="28"/>
-          <w:szCs w:val="28"/>
-        </w:rPr>
-      </w:pPr>
-      <w:r>
-        <w:rPr>
-          <w:sz w:val="28"/>
-          <w:szCs w:val="28"/>
-        </w:rPr>
-        <w:t>To know how accurate the model is, I’ll evaluate the</w:t>
-      </w:r>
-      <w:r>
-        <w:rPr>
-          <w:sz w:val="28"/>
-          <w:szCs w:val="28"/>
-        </w:rPr>
-        <w:t xml:space="preserve"> model on the training dataset.</w:t>
-      </w:r>
-      <w:r>
-        <w:rPr>
-          <w:sz w:val="28"/>
-          <w:szCs w:val="28"/>
-        </w:rPr>
-        <w:t xml:space="preserve"> From the </w:t>
-      </w:r>
-      <w:proofErr w:type="spellStart"/>
-      <w:r>
-        <w:rPr>
-          <w:sz w:val="28"/>
-          <w:szCs w:val="28"/>
-        </w:rPr>
-        <w:t>sklearn.metrics</w:t>
-      </w:r>
-      <w:proofErr w:type="spellEnd"/>
-      <w:r>
-        <w:rPr>
-          <w:sz w:val="28"/>
-          <w:szCs w:val="28"/>
-        </w:rPr>
-        <w:t xml:space="preserve"> library I’ll import </w:t>
-      </w:r>
-      <w:proofErr w:type="spellStart"/>
-      <w:r>
-        <w:rPr>
-          <w:sz w:val="28"/>
-          <w:szCs w:val="28"/>
-        </w:rPr>
-        <w:t>classification_report</w:t>
-      </w:r>
-      <w:proofErr w:type="spellEnd"/>
-      <w:r>
-        <w:rPr>
-          <w:sz w:val="28"/>
-          <w:szCs w:val="28"/>
-        </w:rPr>
-        <w:t xml:space="preserve">, </w:t>
-      </w:r>
-      <w:proofErr w:type="spellStart"/>
-      <w:r>
-        <w:rPr>
-          <w:sz w:val="28"/>
-          <w:szCs w:val="28"/>
-        </w:rPr>
-        <w:t>confusion_matrix</w:t>
-      </w:r>
-      <w:proofErr w:type="spellEnd"/>
-      <w:r>
-        <w:rPr>
-          <w:sz w:val="28"/>
-          <w:szCs w:val="28"/>
-        </w:rPr>
-        <w:t xml:space="preserve">, </w:t>
-      </w:r>
-      <w:proofErr w:type="spellStart"/>
-      <w:r>
-        <w:rPr>
-          <w:sz w:val="28"/>
-          <w:szCs w:val="28"/>
-        </w:rPr>
-        <w:t>accuracy_score</w:t>
-      </w:r>
-      <w:proofErr w:type="spellEnd"/>
-      <w:r>
-        <w:rPr>
-          <w:sz w:val="28"/>
-          <w:szCs w:val="28"/>
-        </w:rPr>
-        <w:t xml:space="preserve"> classes. After importing these classes, I can now print the </w:t>
-      </w:r>
-      <w:proofErr w:type="spellStart"/>
-      <w:r>
-        <w:rPr>
-          <w:sz w:val="28"/>
-          <w:szCs w:val="28"/>
-        </w:rPr>
-        <w:t>classification_report</w:t>
-      </w:r>
-      <w:proofErr w:type="spellEnd"/>
-      <w:r>
-        <w:rPr>
-          <w:sz w:val="28"/>
-          <w:szCs w:val="28"/>
-        </w:rPr>
-        <w:t xml:space="preserve"> which will show me the precision and recall</w:t>
-      </w:r>
-      <w:r>
-        <w:rPr>
-          <w:sz w:val="28"/>
-          <w:szCs w:val="28"/>
-        </w:rPr>
-        <w:t xml:space="preserve">. I can also print the confusion matrix. </w:t>
-      </w:r>
-      <w:r>
-        <w:rPr>
-          <w:sz w:val="28"/>
-          <w:szCs w:val="28"/>
-        </w:rPr>
-        <w:t xml:space="preserve">The confusion matrix is a performance measurement for machine learning classification. </w:t>
-      </w:r>
-      <w:r>
-        <w:rPr>
-          <w:sz w:val="28"/>
-          <w:szCs w:val="28"/>
-        </w:rPr>
-        <w:t xml:space="preserve">The precision and the recall are calculated using the confusion matrix. </w:t>
-      </w:r>
-      <w:r>
-        <w:rPr>
-          <w:sz w:val="28"/>
-          <w:szCs w:val="28"/>
-        </w:rPr>
-        <w:t>I can also print the accuracy score of the model on the training dataset. The highest accuracy score is 1.00, which is 100%. So the closer our accuracy is to 1, the better the model.</w:t>
-      </w:r>
-    </w:p>
-    <w:p>
-      <w:pPr>
-        <w:jc w:val="both"/>
-        <w:rPr>
-          <w:b/>
-          <w:sz w:val="28"/>
-          <w:szCs w:val="28"/>
-        </w:rPr>
-      </w:pPr>
-      <w:r>
-        <w:rPr>
-          <w:b/>
-          <w:sz w:val="28"/>
-          <w:szCs w:val="28"/>
-        </w:rPr>
-        <w:t>EVALUATION OF MODEL ON TEST DATA</w:t>
-      </w:r>
-    </w:p>
-    <w:p>
-      <w:pPr>
-        <w:jc w:val="both"/>
-        <w:rPr>
-          <w:sz w:val="28"/>
-          <w:szCs w:val="28"/>
-        </w:rPr>
-      </w:pPr>
-      <w:r>
-        <w:rPr>
-          <w:sz w:val="28"/>
-          <w:szCs w:val="28"/>
-        </w:rPr>
-        <w:t>Now I’ve seen how well the model does on the train data. I can also evaluate the model on the test data. Using the same classes mentioned above, I can check the accuracy score of the model on the test data.</w:t>
-      </w:r>
-      <w:r>
-        <w:rPr>
-          <w:sz w:val="28"/>
-          <w:szCs w:val="28"/>
-        </w:rPr>
-        <w:t xml:space="preserve"> If the model accuracy is not too good, it’s because our dataset is not large enough, so we need to add more data to our dataset to improve our model.</w:t>
-      </w:r>
-    </w:p>
-    <w:p>
-      <w:pPr>
-        <w:jc w:val="both"/>
-        <w:rPr>
-          <w:b/>
-          <w:sz w:val="28"/>
-          <w:szCs w:val="28"/>
-        </w:rPr>
-      </w:pPr>
-      <w:r>
-        <w:rPr>
-          <w:b/>
-          <w:sz w:val="28"/>
-          <w:szCs w:val="28"/>
-        </w:rPr>
-        <w:t>VISUALIZATION OF CONFUSION MATRIX</w:t>
-      </w:r>
-    </w:p>
-    <w:p>
-      <w:pPr>
-        <w:jc w:val="both"/>
-        <w:rPr>
-          <w:sz w:val="28"/>
-          <w:szCs w:val="28"/>
-        </w:rPr>
-      </w:pPr>
-      <w:r>
-        <w:rPr>
-          <w:sz w:val="28"/>
-          <w:szCs w:val="28"/>
-        </w:rPr>
         <w:t>Using the .</w:t>
       </w:r>
       <w:proofErr w:type="spellStart"/>
@@ -1726,25 +1767,22 @@
           <w:szCs w:val="28"/>
         </w:rPr>
       </w:pPr>
-      <w:bookmarkStart w:id="0" w:name="_GoBack"/>
-      <w:bookmarkEnd w:id="0"/>
-    </w:p>
-    <w:p>
-      <w:pPr>
-        <w:jc w:val="both"/>
-        <w:rPr>
-          <w:b/>
-          <w:sz w:val="28"/>
-          <w:szCs w:val="28"/>
-        </w:rPr>
-      </w:pPr>
-      <w:r>
-        <w:rPr>
-          <w:b/>
-          <w:sz w:val="28"/>
-          <w:szCs w:val="28"/>
-        </w:rPr>
-        <w:lastRenderedPageBreak/>
+    </w:p>
+    <w:p>
+      <w:pPr>
+        <w:jc w:val="both"/>
+        <w:rPr>
+          <w:b/>
+          <w:sz w:val="28"/>
+          <w:szCs w:val="28"/>
+        </w:rPr>
+      </w:pPr>
+      <w:r>
+        <w:rPr>
+          <w:b/>
+          <w:sz w:val="28"/>
+          <w:szCs w:val="28"/>
+        </w:rPr>
         <w:t>EXTRA FEATURE</w:t>
       </w:r>
       <w:r>
